--- a/O2-Bedarf.docx
+++ b/O2-Bedarf.docx
@@ -271,7 +271,19 @@
         <w:pStyle w:val="Textkrper"/>
       </w:pPr>
       <w:r>
-        <w:t>Im Reagenzglas mit Sauerstoff hatte sich über die eine Woche Schimmel gebildet.</w:t>
+        <w:t>Im Reagenzglas mit Sauerstoff hatte sich über die eine Woche Schimmel gebildet</w:t>
+      </w:r>
+      <w:r>
+        <w:t>. Durch die Umgebungsluft und die Feuchtigkeit konnte sich dieser leicht bilden. Das CO</w:t>
+      </w:r>
+      <w:r>
+        <w:rPr>
+          <w:vertAlign w:val="subscript"/>
+        </w:rPr>
+        <w:t>2</w:t>
+      </w:r>
+      <w:r>
+        <w:t xml:space="preserve"> hielt auch die Schimmelpilze vom Wachsen ab. </w:t>
       </w:r>
     </w:p>
     <w:p>
@@ -339,6 +351,7 @@
         <w:pStyle w:val="Textkrper"/>
       </w:pPr>
       <w:r>
+        <w:lastRenderedPageBreak/>
         <w:t>Die zwei im CO</w:t>
       </w:r>
       <w:r>
@@ -348,7 +361,13 @@
         <w:t>2</w:t>
       </w:r>
       <w:r>
-        <w:t>-Milieu gekeimten Erbsen sind nur minimal gekeimt. Wo die Erbsen im O</w:t>
+        <w:t>-Milieu gekeimten Erbsen sind nur minimal gekeimt. W</w:t>
+      </w:r>
+      <w:r>
+        <w:t>ährend</w:t>
+      </w:r>
+      <w:r>
+        <w:t xml:space="preserve"> die Erbsen im O</w:t>
       </w:r>
       <w:r>
         <w:rPr>
@@ -357,11 +376,7 @@
         <w:t>2</w:t>
       </w:r>
       <w:r>
-        <w:t xml:space="preserve">-Milieu schon etwa 10 cm lange Radicula bildeten, konnten sie erst eine etwa 1 cm lange </w:t>
-      </w:r>
-      <w:r>
-        <w:lastRenderedPageBreak/>
-        <w:t>Spitze bilden. Eine Erklärung wäre, die Erbsen begannen bereits bevor der Einführung in das CO</w:t>
+        <w:t>-Milieu schon etwa 10 cm lange Radicula bildeten, konnten sie erst eine etwa 1 cm lange Spitze bilden. Eine Erklärung wäre, die Erbsen begannen bereits bevor der Einführung in das CO</w:t>
       </w:r>
       <w:r>
         <w:rPr>
@@ -381,13 +396,17 @@
       <w:r>
         <w:t xml:space="preserve"> ausgetauscht wurde. Diese Menge reichte aus, dass zwei Erbsen ihre Keimung begannen, aber sofort wieder aufhörten. </w:t>
       </w:r>
-    </w:p>
-    <w:p>
-      <w:pPr>
-        <w:pStyle w:val="Textkrper"/>
-      </w:pPr>
-      <w:r>
-        <w:t>Dass zwei der Erbsen im O</w:t>
+      <w:r>
+        <w:t>Weiterhin könnte es an der Methode liegen, wie das CO</w:t>
+      </w:r>
+      <w:r>
+        <w:rPr>
+          <w:vertAlign w:val="subscript"/>
+        </w:rPr>
+        <w:t xml:space="preserve">2 </w:t>
+      </w:r>
+      <w:r>
+        <w:t>eingeführt und der Sauerstoff verdrängt wurde liegen. Das durch Trockeneis erzeugte CO</w:t>
       </w:r>
       <w:r>
         <w:rPr>
@@ -396,7 +415,54 @@
         <w:t>2</w:t>
       </w:r>
       <w:r>
+        <w:t xml:space="preserve"> wurde in das Reagenzglas geschüttet und schnell unter Wasser gestellt, so dass das CO</w:t>
+      </w:r>
+      <w:r>
+        <w:rPr>
+          <w:vertAlign w:val="subscript"/>
+        </w:rPr>
+        <w:t xml:space="preserve">2 </w:t>
+      </w:r>
+      <w:r>
+        <w:t>nicht auslaufen konnte. Ein einfaches Eingießen muss keinen kompletten Gasaustausch zwischen CO</w:t>
+      </w:r>
+      <w:r>
+        <w:rPr>
+          <w:vertAlign w:val="subscript"/>
+        </w:rPr>
+        <w:t>2</w:t>
+      </w:r>
+      <w:r>
+        <w:t xml:space="preserve"> und der Umgebungsluft bewirken. Es könnte zu wenig CO</w:t>
+      </w:r>
+      <w:r>
+        <w:rPr>
+          <w:vertAlign w:val="subscript"/>
+        </w:rPr>
+        <w:t>2</w:t>
+      </w:r>
+      <w:r>
+        <w:t xml:space="preserve"> gewesen sein und sich so ein Gemisch gebildet haben. Oder Teile der Umgebungsluft wurden nicht verdrängt. </w:t>
+      </w:r>
+    </w:p>
+    <w:p>
+      <w:pPr>
+        <w:pStyle w:val="Textkrper"/>
+      </w:pPr>
+      <w:r>
+        <w:t>Dass zwei der Erbsen im O</w:t>
+      </w:r>
+      <w:r>
+        <w:rPr>
+          <w:vertAlign w:val="subscript"/>
+        </w:rPr>
+        <w:t>2</w:t>
+      </w:r>
+      <w:r>
         <w:t xml:space="preserve">-Milieu nicht keimten kann mehrere Gründe haben. Der Schimmelpilz könnte sie zu schnell befallen haben und so die Energie, die eigentlich zum Keimen produziert wurde für sein eigenes Wachstum benutzt hat. Den zwei letzten Erbsen könnte es an Platz zum kompletten wachsen gefehlt haben. </w:t>
+      </w:r>
+      <w:r>
+        <w:t xml:space="preserve">Die beiden Erbsen könnten Mutationen oder andere Fehler besitzen, welche diese am Keimen hinderten. Sie könnten bereits beschädigt gewesen sein. </w:t>
       </w:r>
       <w:bookmarkStart w:id="0" w:name="_GoBack"/>
       <w:bookmarkEnd w:id="0"/>
@@ -427,6 +493,7 @@
           <w:color w:val="2A2A2A"/>
           <w:szCs w:val="22"/>
           <w:shd w:val="clear" w:color="auto" w:fill="FFFFFF"/>
+          <w:lang w:val="en-US"/>
         </w:rPr>
         <w:t>E. H. ROBERTS, F. H. ABDA</w:t>
       </w:r>
@@ -1755,6 +1822,8 @@
     <w:lsdException w:name="Table Subtle 2" w:semiHidden="1" w:unhideWhenUsed="1"/>
     <w:lsdException w:name="Table Web 1" w:semiHidden="1" w:unhideWhenUsed="1"/>
     <w:lsdException w:name="Table Web 2" w:semiHidden="1" w:unhideWhenUsed="1"/>
+    <w:lsdException w:name="Table Web 3" w:semiHidden="1" w:unhideWhenUsed="1"/>
+    <w:lsdException w:name="Table Theme" w:semiHidden="1" w:unhideWhenUsed="1"/>
     <w:lsdException w:name="Placeholder Text" w:semiHidden="1" w:uiPriority="99"/>
     <w:lsdException w:name="No Spacing" w:uiPriority="1" w:qFormat="1"/>
     <w:lsdException w:name="Light Shading" w:uiPriority="60"/>
